--- a/module1/#1.NhapMonLapTrinh/BaiTap/MoTaCauTrucLap/pseudoCode.docx
+++ b/module1/#1.NhapMonLapTrinh/BaiTap/MoTaCauTrucLap/pseudoCode.docx
@@ -9,119 +9,98 @@
     </w:p>
     <w:p>
       <w:r>
+        <w:t xml:space="preserve">   </w:t>
+      </w:r>
+      <w:r>
+        <w:t xml:space="preserve">Input </w:t>
+      </w:r>
+      <w:r>
+        <w:t>N</w:t>
+      </w:r>
+    </w:p>
+    <w:p>
+      <w:r>
+        <w:t xml:space="preserve">   While</w:t>
+      </w:r>
+    </w:p>
+    <w:p>
+      <w:r>
+        <w:t xml:space="preserve">      Do</w:t>
+      </w:r>
+    </w:p>
+    <w:p>
+      <w:r>
+        <w:t xml:space="preserve">         If (Max = </w:t>
+      </w:r>
+      <w:proofErr w:type="spellStart"/>
+      <w:r>
+        <w:t>ai</w:t>
+      </w:r>
+      <w:proofErr w:type="spellEnd"/>
+      <w:r>
+        <w:t>) Then</w:t>
+      </w:r>
+    </w:p>
+    <w:p>
+      <w:r>
         <w:tab/>
-        <w:t xml:space="preserve">Input </w:t>
-      </w:r>
-      <w:proofErr w:type="gramStart"/>
-      <w:r>
-        <w:t>A</w:t>
-      </w:r>
-      <w:proofErr w:type="gramEnd"/>
-      <w:r>
-        <w:t xml:space="preserve"> </w:t>
+        <w:t xml:space="preserve">Max = </w:t>
       </w:r>
       <w:proofErr w:type="spellStart"/>
       <w:r>
-        <w:t>là</w:t>
-      </w:r>
-      <w:proofErr w:type="spellEnd"/>
-      <w:r>
-        <w:t xml:space="preserve"> 1 </w:t>
-      </w:r>
-      <w:proofErr w:type="spellStart"/>
-      <w:r>
-        <w:t>dãy</w:t>
-      </w:r>
-      <w:proofErr w:type="spellEnd"/>
-      <w:r>
-        <w:t xml:space="preserve"> </w:t>
-      </w:r>
-      <w:proofErr w:type="spellStart"/>
-      <w:r>
-        <w:t>số</w:t>
-      </w:r>
-      <w:proofErr w:type="spellEnd"/>
-      <w:r>
-        <w:t xml:space="preserve"> </w:t>
-      </w:r>
-      <w:proofErr w:type="spellStart"/>
-      <w:r>
-        <w:t>với</w:t>
-      </w:r>
-      <w:proofErr w:type="spellEnd"/>
-      <w:r>
-        <w:t xml:space="preserve"> N </w:t>
-      </w:r>
-      <w:proofErr w:type="spellStart"/>
-      <w:r>
-        <w:t>số</w:t>
-      </w:r>
-      <w:proofErr w:type="spellEnd"/>
-    </w:p>
-    <w:p>
-      <w:r>
-        <w:tab/>
-        <w:t>For (</w:t>
-      </w:r>
-      <w:proofErr w:type="spellStart"/>
-      <w:r>
-        <w:t>i</w:t>
-      </w:r>
-      <w:proofErr w:type="spellEnd"/>
-      <w:r>
-        <w:t>=</w:t>
-      </w:r>
-      <w:proofErr w:type="gramStart"/>
-      <w:r>
-        <w:t>0 ;</w:t>
-      </w:r>
-      <w:proofErr w:type="gramEnd"/>
-      <w:r>
-        <w:t xml:space="preserve"> </w:t>
-      </w:r>
-      <w:proofErr w:type="spellStart"/>
-      <w:r>
-        <w:t>i</w:t>
-      </w:r>
-      <w:proofErr w:type="spellEnd"/>
-      <w:r>
-        <w:t xml:space="preserve">&lt;N; </w:t>
-      </w:r>
-      <w:proofErr w:type="spellStart"/>
-      <w:r>
-        <w:t>i</w:t>
-      </w:r>
-      <w:proofErr w:type="spellEnd"/>
-      <w:r>
-        <w:t>++)</w:t>
-      </w:r>
-    </w:p>
-    <w:p>
-      <w:r>
-        <w:tab/>
-      </w:r>
-      <w:r>
-        <w:tab/>
-        <w:t xml:space="preserve">Display “max </w:t>
-      </w:r>
-      <w:proofErr w:type="spellStart"/>
-      <w:r>
-        <w:t>là</w:t>
-      </w:r>
-      <w:proofErr w:type="spellEnd"/>
-      <w:r>
-        <w:t xml:space="preserve"> Ai”</w:t>
-      </w:r>
-    </w:p>
-    <w:p>
-      <w:r>
-        <w:t>End</w:t>
-      </w:r>
-    </w:p>
-    <w:p>
+        <w:t>ai</w:t>
+      </w:r>
       <w:bookmarkStart w:id="0" w:name="_GoBack"/>
       <w:bookmarkEnd w:id="0"/>
-    </w:p>
+      <w:proofErr w:type="spellEnd"/>
+    </w:p>
+    <w:p>
+      <w:r>
+        <w:t xml:space="preserve">         </w:t>
+      </w:r>
+      <w:proofErr w:type="spellStart"/>
+      <w:r>
+        <w:t>Endif</w:t>
+      </w:r>
+      <w:proofErr w:type="spellEnd"/>
+    </w:p>
+    <w:p>
+      <w:r>
+        <w:t xml:space="preserve">         </w:t>
+      </w:r>
+      <w:proofErr w:type="spellStart"/>
+      <w:r>
+        <w:t>i</w:t>
+      </w:r>
+      <w:proofErr w:type="spellEnd"/>
+      <w:r>
+        <w:t xml:space="preserve"> = i+1</w:t>
+      </w:r>
+    </w:p>
+    <w:p>
+      <w:r>
+        <w:t xml:space="preserve">      </w:t>
+      </w:r>
+      <w:proofErr w:type="spellStart"/>
+      <w:r>
+        <w:t>EndDo</w:t>
+      </w:r>
+      <w:proofErr w:type="spellEnd"/>
+      <w:r>
+        <w:t xml:space="preserve"> </w:t>
+      </w:r>
+    </w:p>
+    <w:p>
+      <w:r>
+        <w:t xml:space="preserve">   Display Max</w:t>
+      </w:r>
+    </w:p>
+    <w:p>
+      <w:r>
+        <w:t>End</w:t>
+      </w:r>
+    </w:p>
+    <w:p/>
     <w:sectPr>
       <w:pgSz w:w="12240" w:h="15840"/>
       <w:pgMar w:top="1440" w:right="1440" w:bottom="1440" w:left="1440" w:header="720" w:footer="720" w:gutter="0"/>
